--- a/beta/Relatorio_base_dados.docx
+++ b/beta/Relatorio_base_dados.docx
@@ -31,10 +31,13 @@
           </w:tcPr>
           <w:p>
             <w:pPr>
+              <w:ind w:left="720" w:hanging="329"/>
               <w:rPr>
                 <w:bCs w:val="0"/>
               </w:rPr>
             </w:pPr>
+            <w:bookmarkStart w:id="0" w:name="_GoBack"/>
+            <w:bookmarkEnd w:id="0"/>
             <w:r>
               <w:t>Diogo Aires</w:t>
             </w:r>
@@ -53,8 +56,8 @@
                 <w:bCs w:val="0"/>
               </w:rPr>
             </w:pPr>
-            <w:bookmarkStart w:id="0" w:name="OLE_LINK1"/>
-            <w:bookmarkEnd w:id="0"/>
+            <w:bookmarkStart w:id="1" w:name="OLE_LINK1"/>
+            <w:bookmarkEnd w:id="1"/>
             <w:r>
               <w:t>40278</w:t>
             </w:r>
@@ -755,7 +758,7 @@
           <w:lang w:eastAsia="pt-PT"/>
         </w:rPr>
       </w:pPr>
-      <w:bookmarkStart w:id="1" w:name="_Ref512702854"/>
+      <w:bookmarkStart w:id="2" w:name="_Ref512702854"/>
       <w:r>
         <w:t xml:space="preserve">Figura </w:t>
       </w:r>
@@ -777,7 +780,7 @@
       <w:r>
         <w:fldChar w:fldCharType="end"/>
       </w:r>
-      <w:bookmarkEnd w:id="1"/>
+      <w:bookmarkEnd w:id="2"/>
       <w:r>
         <w:t xml:space="preserve"> - Representação de </w:t>
       </w:r>
@@ -864,7 +867,7 @@
           <w:lang w:eastAsia="pt-PT"/>
         </w:rPr>
       </w:pPr>
-      <w:bookmarkStart w:id="2" w:name="_Ref512702933"/>
+      <w:bookmarkStart w:id="3" w:name="_Ref512702933"/>
       <w:r>
         <w:t xml:space="preserve">Tabela </w:t>
       </w:r>
@@ -886,7 +889,7 @@
       <w:r>
         <w:fldChar w:fldCharType="end"/>
       </w:r>
-      <w:bookmarkEnd w:id="2"/>
+      <w:bookmarkEnd w:id="3"/>
       <w:r>
         <w:t xml:space="preserve"> - Atributos de </w:t>
       </w:r>
@@ -1787,7 +1790,7 @@
           <w:lang w:eastAsia="pt-PT"/>
         </w:rPr>
       </w:pPr>
-      <w:bookmarkStart w:id="3" w:name="_Ref512703233"/>
+      <w:bookmarkStart w:id="4" w:name="_Ref512703233"/>
       <w:r>
         <w:t xml:space="preserve">Figura </w:t>
       </w:r>
@@ -1809,7 +1812,7 @@
       <w:r>
         <w:fldChar w:fldCharType="end"/>
       </w:r>
-      <w:bookmarkEnd w:id="3"/>
+      <w:bookmarkEnd w:id="4"/>
       <w:r>
         <w:t xml:space="preserve"> - </w:t>
       </w:r>
@@ -1882,7 +1885,7 @@
         <w:pStyle w:val="Legenda"/>
         <w:jc w:val="center"/>
       </w:pPr>
-      <w:bookmarkStart w:id="4" w:name="_Ref512703274"/>
+      <w:bookmarkStart w:id="5" w:name="_Ref512703274"/>
       <w:r>
         <w:t xml:space="preserve">Tabela </w:t>
       </w:r>
@@ -1904,7 +1907,7 @@
       <w:r>
         <w:fldChar w:fldCharType="end"/>
       </w:r>
-      <w:bookmarkEnd w:id="4"/>
+      <w:bookmarkEnd w:id="5"/>
       <w:r>
         <w:t xml:space="preserve"> - </w:t>
       </w:r>
@@ -3279,7 +3282,7 @@
           <w:lang w:eastAsia="pt-PT"/>
         </w:rPr>
       </w:pPr>
-      <w:bookmarkStart w:id="5" w:name="_Ref512703705"/>
+      <w:bookmarkStart w:id="6" w:name="_Ref512703705"/>
       <w:r>
         <w:t xml:space="preserve">Figura </w:t>
       </w:r>
@@ -3301,7 +3304,7 @@
       <w:r>
         <w:fldChar w:fldCharType="end"/>
       </w:r>
-      <w:bookmarkEnd w:id="5"/>
+      <w:bookmarkEnd w:id="6"/>
       <w:r>
         <w:t xml:space="preserve"> - </w:t>
       </w:r>
@@ -3479,7 +3482,7 @@
       <w:pPr>
         <w:pStyle w:val="Legenda"/>
       </w:pPr>
-      <w:bookmarkStart w:id="6" w:name="_Ref512703725"/>
+      <w:bookmarkStart w:id="7" w:name="_Ref512703725"/>
     </w:p>
     <w:p>
       <w:pPr>
@@ -3563,7 +3566,7 @@
       <w:r>
         <w:fldChar w:fldCharType="end"/>
       </w:r>
-      <w:bookmarkEnd w:id="6"/>
+      <w:bookmarkEnd w:id="7"/>
       <w:r>
         <w:t xml:space="preserve"> - Atributos de </w:t>
       </w:r>
@@ -4117,7 +4120,7 @@
         <w:pStyle w:val="Legenda"/>
         <w:jc w:val="center"/>
       </w:pPr>
-      <w:bookmarkStart w:id="7" w:name="_Ref512704777"/>
+      <w:bookmarkStart w:id="8" w:name="_Ref512704777"/>
       <w:r>
         <w:t xml:space="preserve">Figura </w:t>
       </w:r>
@@ -4139,7 +4142,7 @@
       <w:r>
         <w:fldChar w:fldCharType="end"/>
       </w:r>
-      <w:bookmarkEnd w:id="7"/>
+      <w:bookmarkEnd w:id="8"/>
       <w:r>
         <w:t xml:space="preserve"> - </w:t>
       </w:r>
@@ -4221,8 +4224,8 @@
           <w:szCs w:val="16"/>
         </w:rPr>
       </w:pPr>
-      <w:bookmarkStart w:id="8" w:name="_Ref512704788"/>
       <w:bookmarkStart w:id="9" w:name="_Ref512704792"/>
+      <w:bookmarkStart w:id="10" w:name="_Ref512704788"/>
       <w:r>
         <w:t xml:space="preserve">Tabela </w:t>
       </w:r>
@@ -4255,7 +4258,7 @@
       <w:r>
         <w:t>CandidateAcademic</w:t>
       </w:r>
-      <w:bookmarkEnd w:id="8"/>
+      <w:bookmarkEnd w:id="10"/>
       <w:proofErr w:type="spellEnd"/>
     </w:p>
     <w:p>
@@ -4490,7 +4493,7 @@
           <w:szCs w:val="28"/>
         </w:rPr>
       </w:pPr>
-      <w:bookmarkStart w:id="10" w:name="_Ref512705038"/>
+      <w:bookmarkStart w:id="11" w:name="_Ref512705038"/>
       <w:r>
         <w:t xml:space="preserve">Figura </w:t>
       </w:r>
@@ -4512,7 +4515,7 @@
       <w:r>
         <w:fldChar w:fldCharType="end"/>
       </w:r>
-      <w:bookmarkEnd w:id="10"/>
+      <w:bookmarkEnd w:id="11"/>
       <w:r>
         <w:t xml:space="preserve"> - </w:t>
       </w:r>
@@ -4586,7 +4589,7 @@
         <w:pStyle w:val="Legenda"/>
         <w:jc w:val="center"/>
       </w:pPr>
-      <w:bookmarkStart w:id="11" w:name="_Ref512705024"/>
+      <w:bookmarkStart w:id="12" w:name="_Ref512705024"/>
       <w:r>
         <w:t xml:space="preserve">Tabela </w:t>
       </w:r>
@@ -4608,7 +4611,7 @@
       <w:r>
         <w:fldChar w:fldCharType="end"/>
       </w:r>
-      <w:bookmarkEnd w:id="11"/>
+      <w:bookmarkEnd w:id="12"/>
       <w:r>
         <w:t xml:space="preserve"> - </w:t>
       </w:r>
@@ -5117,7 +5120,7 @@
           <w:lang w:eastAsia="pt-PT"/>
         </w:rPr>
       </w:pPr>
-      <w:bookmarkStart w:id="12" w:name="_Ref512705827"/>
+      <w:bookmarkStart w:id="13" w:name="_Ref512705827"/>
       <w:r>
         <w:t xml:space="preserve">Figura </w:t>
       </w:r>
@@ -5139,7 +5142,7 @@
       <w:r>
         <w:fldChar w:fldCharType="end"/>
       </w:r>
-      <w:bookmarkEnd w:id="12"/>
+      <w:bookmarkEnd w:id="13"/>
       <w:r>
         <w:t xml:space="preserve"> - </w:t>
       </w:r>
@@ -5213,7 +5216,7 @@
         <w:pStyle w:val="Legenda"/>
         <w:jc w:val="center"/>
       </w:pPr>
-      <w:bookmarkStart w:id="13" w:name="_Ref512705991"/>
+      <w:bookmarkStart w:id="14" w:name="_Ref512705991"/>
       <w:r>
         <w:t xml:space="preserve">Tabela </w:t>
       </w:r>
@@ -5235,7 +5238,7 @@
       <w:r>
         <w:fldChar w:fldCharType="end"/>
       </w:r>
-      <w:bookmarkEnd w:id="13"/>
+      <w:bookmarkEnd w:id="14"/>
       <w:r>
         <w:t xml:space="preserve"> - </w:t>
       </w:r>
@@ -5308,7 +5311,7 @@
         <w:pStyle w:val="Legenda"/>
         <w:jc w:val="center"/>
       </w:pPr>
-      <w:bookmarkStart w:id="14" w:name="_Ref512705997"/>
+      <w:bookmarkStart w:id="15" w:name="_Ref512705997"/>
       <w:r>
         <w:t xml:space="preserve">Tabela </w:t>
       </w:r>
@@ -5330,7 +5333,7 @@
       <w:r>
         <w:fldChar w:fldCharType="end"/>
       </w:r>
-      <w:bookmarkEnd w:id="14"/>
+      <w:bookmarkEnd w:id="15"/>
       <w:r>
         <w:t xml:space="preserve"> - </w:t>
       </w:r>
@@ -5846,7 +5849,7 @@
         <w:pStyle w:val="Legenda"/>
         <w:jc w:val="center"/>
       </w:pPr>
-      <w:bookmarkStart w:id="15" w:name="_Ref512706581"/>
+      <w:bookmarkStart w:id="16" w:name="_Ref512706581"/>
       <w:r>
         <w:t xml:space="preserve">Tabela </w:t>
       </w:r>
@@ -5868,7 +5871,7 @@
       <w:r>
         <w:fldChar w:fldCharType="end"/>
       </w:r>
-      <w:bookmarkEnd w:id="15"/>
+      <w:bookmarkEnd w:id="16"/>
       <w:r>
         <w:t xml:space="preserve"> - </w:t>
       </w:r>
@@ -5941,7 +5944,7 @@
         <w:pStyle w:val="Legenda"/>
         <w:jc w:val="center"/>
       </w:pPr>
-      <w:bookmarkStart w:id="16" w:name="_Ref512706591"/>
+      <w:bookmarkStart w:id="17" w:name="_Ref512706591"/>
       <w:r>
         <w:t xml:space="preserve">Tabela </w:t>
       </w:r>
@@ -5963,7 +5966,7 @@
       <w:r>
         <w:fldChar w:fldCharType="end"/>
       </w:r>
-      <w:bookmarkEnd w:id="16"/>
+      <w:bookmarkEnd w:id="17"/>
       <w:r>
         <w:t xml:space="preserve"> - </w:t>
       </w:r>
@@ -6184,7 +6187,7 @@
         <w:pStyle w:val="Legenda"/>
         <w:jc w:val="center"/>
       </w:pPr>
-      <w:bookmarkStart w:id="17" w:name="_Ref512707244"/>
+      <w:bookmarkStart w:id="18" w:name="_Ref512707244"/>
       <w:r>
         <w:t xml:space="preserve">Figura </w:t>
       </w:r>
@@ -6206,7 +6209,7 @@
       <w:r>
         <w:fldChar w:fldCharType="end"/>
       </w:r>
-      <w:bookmarkEnd w:id="17"/>
+      <w:bookmarkEnd w:id="18"/>
       <w:r>
         <w:t xml:space="preserve"> -</w:t>
       </w:r>
@@ -6280,7 +6283,7 @@
         <w:pStyle w:val="Legenda"/>
         <w:jc w:val="center"/>
       </w:pPr>
-      <w:bookmarkStart w:id="18" w:name="_Ref512707260"/>
+      <w:bookmarkStart w:id="19" w:name="_Ref512707260"/>
       <w:r>
         <w:t xml:space="preserve">Tabela </w:t>
       </w:r>
@@ -6302,7 +6305,7 @@
       <w:r>
         <w:fldChar w:fldCharType="end"/>
       </w:r>
-      <w:bookmarkEnd w:id="18"/>
+      <w:bookmarkEnd w:id="19"/>
       <w:r>
         <w:t xml:space="preserve"> - </w:t>
       </w:r>
@@ -6588,7 +6591,7 @@
         <w:pStyle w:val="Legenda"/>
         <w:jc w:val="center"/>
       </w:pPr>
-      <w:bookmarkStart w:id="19" w:name="_Ref512707751"/>
+      <w:bookmarkStart w:id="20" w:name="_Ref512707751"/>
       <w:r>
         <w:t xml:space="preserve">Figura </w:t>
       </w:r>
@@ -6610,7 +6613,7 @@
       <w:r>
         <w:fldChar w:fldCharType="end"/>
       </w:r>
-      <w:bookmarkEnd w:id="19"/>
+      <w:bookmarkEnd w:id="20"/>
       <w:r>
         <w:t xml:space="preserve"> - </w:t>
       </w:r>
@@ -6683,7 +6686,7 @@
         <w:pStyle w:val="Legenda"/>
         <w:jc w:val="center"/>
       </w:pPr>
-      <w:bookmarkStart w:id="20" w:name="_Ref512707735"/>
+      <w:bookmarkStart w:id="21" w:name="_Ref512707735"/>
       <w:r>
         <w:t xml:space="preserve">Tabela </w:t>
       </w:r>
@@ -6705,7 +6708,7 @@
       <w:r>
         <w:fldChar w:fldCharType="end"/>
       </w:r>
-      <w:bookmarkEnd w:id="20"/>
+      <w:bookmarkEnd w:id="21"/>
       <w:r>
         <w:t xml:space="preserve"> - </w:t>
       </w:r>
@@ -6779,7 +6782,7 @@
         <w:pStyle w:val="Legenda"/>
         <w:jc w:val="center"/>
       </w:pPr>
-      <w:bookmarkStart w:id="21" w:name="_Ref512707741"/>
+      <w:bookmarkStart w:id="22" w:name="_Ref512707741"/>
       <w:r>
         <w:t xml:space="preserve">Tabela </w:t>
       </w:r>
@@ -6801,7 +6804,7 @@
       <w:r>
         <w:fldChar w:fldCharType="end"/>
       </w:r>
-      <w:bookmarkEnd w:id="21"/>
+      <w:bookmarkEnd w:id="22"/>
       <w:r>
         <w:t xml:space="preserve"> - </w:t>
       </w:r>
@@ -7033,7 +7036,7 @@
           <w:lang w:eastAsia="pt-PT"/>
         </w:rPr>
       </w:pPr>
-      <w:bookmarkStart w:id="22" w:name="_Ref512708056"/>
+      <w:bookmarkStart w:id="23" w:name="_Ref512708056"/>
       <w:r>
         <w:t xml:space="preserve">Figura </w:t>
       </w:r>
@@ -7055,7 +7058,7 @@
       <w:r>
         <w:fldChar w:fldCharType="end"/>
       </w:r>
-      <w:bookmarkEnd w:id="22"/>
+      <w:bookmarkEnd w:id="23"/>
       <w:r>
         <w:t xml:space="preserve"> - </w:t>
       </w:r>
@@ -7128,7 +7131,7 @@
         <w:pStyle w:val="Legenda"/>
         <w:jc w:val="center"/>
       </w:pPr>
-      <w:bookmarkStart w:id="23" w:name="_Ref512708073"/>
+      <w:bookmarkStart w:id="24" w:name="_Ref512708073"/>
       <w:r>
         <w:t xml:space="preserve">Tabela </w:t>
       </w:r>
@@ -7150,7 +7153,7 @@
       <w:r>
         <w:fldChar w:fldCharType="end"/>
       </w:r>
-      <w:bookmarkEnd w:id="23"/>
+      <w:bookmarkEnd w:id="24"/>
       <w:r>
         <w:t xml:space="preserve"> - </w:t>
       </w:r>
@@ -7388,7 +7391,7 @@
           <w:szCs w:val="16"/>
         </w:rPr>
       </w:pPr>
-      <w:bookmarkStart w:id="24" w:name="_Ref512708493"/>
+      <w:bookmarkStart w:id="25" w:name="_Ref512708493"/>
       <w:r>
         <w:t xml:space="preserve">Figura </w:t>
       </w:r>
@@ -7410,7 +7413,7 @@
       <w:r>
         <w:fldChar w:fldCharType="end"/>
       </w:r>
-      <w:bookmarkEnd w:id="24"/>
+      <w:bookmarkEnd w:id="25"/>
       <w:r>
         <w:t xml:space="preserve"> - </w:t>
       </w:r>
@@ -7499,7 +7502,7 @@
           <w:szCs w:val="16"/>
         </w:rPr>
       </w:pPr>
-      <w:bookmarkStart w:id="25" w:name="_Ref512708482"/>
+      <w:bookmarkStart w:id="26" w:name="_Ref512708482"/>
       <w:r>
         <w:t xml:space="preserve">Tabela </w:t>
       </w:r>
@@ -7521,7 +7524,7 @@
       <w:r>
         <w:fldChar w:fldCharType="end"/>
       </w:r>
-      <w:bookmarkEnd w:id="25"/>
+      <w:bookmarkEnd w:id="26"/>
       <w:r>
         <w:t xml:space="preserve"> - </w:t>
       </w:r>
@@ -7771,7 +7774,7 @@
           <w:szCs w:val="28"/>
         </w:rPr>
       </w:pPr>
-      <w:bookmarkStart w:id="26" w:name="_Ref512712199"/>
+      <w:bookmarkStart w:id="27" w:name="_Ref512712199"/>
       <w:r>
         <w:t xml:space="preserve">Figura </w:t>
       </w:r>
@@ -7793,7 +7796,7 @@
       <w:r>
         <w:fldChar w:fldCharType="end"/>
       </w:r>
-      <w:bookmarkEnd w:id="26"/>
+      <w:bookmarkEnd w:id="27"/>
       <w:r>
         <w:t xml:space="preserve"> - </w:t>
       </w:r>
@@ -7866,7 +7869,7 @@
         <w:pStyle w:val="Legenda"/>
         <w:jc w:val="center"/>
       </w:pPr>
-      <w:bookmarkStart w:id="27" w:name="_Ref512712372"/>
+      <w:bookmarkStart w:id="28" w:name="_Ref512712372"/>
       <w:r>
         <w:t xml:space="preserve">Tabela </w:t>
       </w:r>
@@ -7888,7 +7891,7 @@
       <w:r>
         <w:fldChar w:fldCharType="end"/>
       </w:r>
-      <w:bookmarkEnd w:id="27"/>
+      <w:bookmarkEnd w:id="28"/>
       <w:r>
         <w:t xml:space="preserve"> - </w:t>
       </w:r>
@@ -8259,7 +8262,7 @@
         <w:pStyle w:val="Legenda"/>
         <w:jc w:val="center"/>
       </w:pPr>
-      <w:bookmarkStart w:id="28" w:name="_Ref512712651"/>
+      <w:bookmarkStart w:id="29" w:name="_Ref512712651"/>
       <w:r>
         <w:t xml:space="preserve">Tabela </w:t>
       </w:r>
@@ -8281,7 +8284,7 @@
       <w:r>
         <w:fldChar w:fldCharType="end"/>
       </w:r>
-      <w:bookmarkEnd w:id="28"/>
+      <w:bookmarkEnd w:id="29"/>
       <w:r>
         <w:t xml:space="preserve"> - </w:t>
       </w:r>
@@ -8683,7 +8686,7 @@
           <w:sz w:val="24"/>
         </w:rPr>
       </w:pPr>
-      <w:bookmarkStart w:id="29" w:name="_Ref512713246"/>
+      <w:bookmarkStart w:id="30" w:name="_Ref512713246"/>
       <w:r>
         <w:t xml:space="preserve">Figura </w:t>
       </w:r>
@@ -8705,7 +8708,7 @@
       <w:r>
         <w:fldChar w:fldCharType="end"/>
       </w:r>
-      <w:bookmarkEnd w:id="29"/>
+      <w:bookmarkEnd w:id="30"/>
       <w:r>
         <w:t xml:space="preserve"> - </w:t>
       </w:r>
@@ -8786,7 +8789,7 @@
         <w:pStyle w:val="Legenda"/>
         <w:jc w:val="center"/>
       </w:pPr>
-      <w:bookmarkStart w:id="30" w:name="_Ref512713265"/>
+      <w:bookmarkStart w:id="31" w:name="_Ref512713265"/>
       <w:r>
         <w:t xml:space="preserve">Tabela </w:t>
       </w:r>
@@ -8808,7 +8811,7 @@
       <w:r>
         <w:fldChar w:fldCharType="end"/>
       </w:r>
-      <w:bookmarkEnd w:id="30"/>
+      <w:bookmarkEnd w:id="31"/>
       <w:r>
         <w:t xml:space="preserve"> - </w:t>
       </w:r>
@@ -8881,7 +8884,7 @@
         <w:pStyle w:val="Legenda"/>
         <w:jc w:val="center"/>
       </w:pPr>
-      <w:bookmarkStart w:id="31" w:name="_Ref512713272"/>
+      <w:bookmarkStart w:id="32" w:name="_Ref512713272"/>
       <w:r>
         <w:t xml:space="preserve">Tabela </w:t>
       </w:r>
@@ -8903,7 +8906,7 @@
       <w:r>
         <w:fldChar w:fldCharType="end"/>
       </w:r>
-      <w:bookmarkEnd w:id="31"/>
+      <w:bookmarkEnd w:id="32"/>
       <w:r>
         <w:t xml:space="preserve"> - </w:t>
       </w:r>
@@ -9285,8 +9288,8 @@
           <w:sz w:val="24"/>
         </w:rPr>
       </w:pPr>
-      <w:bookmarkStart w:id="32" w:name="_Ref512713613"/>
-      <w:bookmarkStart w:id="33" w:name="_Ref512713610"/>
+      <w:bookmarkStart w:id="33" w:name="_Ref512713613"/>
+      <w:bookmarkStart w:id="34" w:name="_Ref512713610"/>
       <w:r>
         <w:t xml:space="preserve">Figura </w:t>
       </w:r>
@@ -9308,7 +9311,7 @@
       <w:r>
         <w:fldChar w:fldCharType="end"/>
       </w:r>
-      <w:bookmarkEnd w:id="32"/>
+      <w:bookmarkEnd w:id="33"/>
       <w:r>
         <w:t xml:space="preserve"> - </w:t>
       </w:r>
@@ -9319,7 +9322,7 @@
       <w:r>
         <w:t>Form</w:t>
       </w:r>
-      <w:bookmarkEnd w:id="33"/>
+      <w:bookmarkEnd w:id="34"/>
       <w:proofErr w:type="spellEnd"/>
     </w:p>
     <w:p>
@@ -9382,7 +9385,7 @@
         <w:pStyle w:val="Legenda"/>
         <w:jc w:val="center"/>
       </w:pPr>
-      <w:bookmarkStart w:id="34" w:name="_Ref512713595"/>
+      <w:bookmarkStart w:id="35" w:name="_Ref512713595"/>
       <w:r>
         <w:t xml:space="preserve">Tabela </w:t>
       </w:r>
@@ -9404,7 +9407,7 @@
       <w:r>
         <w:fldChar w:fldCharType="end"/>
       </w:r>
-      <w:bookmarkEnd w:id="34"/>
+      <w:bookmarkEnd w:id="35"/>
       <w:r>
         <w:t xml:space="preserve"> - </w:t>
       </w:r>
@@ -9686,7 +9689,7 @@
         <w:pStyle w:val="Legenda"/>
         <w:jc w:val="center"/>
       </w:pPr>
-      <w:bookmarkStart w:id="35" w:name="_Ref512713650"/>
+      <w:bookmarkStart w:id="36" w:name="_Ref512713650"/>
       <w:r>
         <w:t xml:space="preserve">Figura </w:t>
       </w:r>
@@ -9708,7 +9711,7 @@
       <w:r>
         <w:fldChar w:fldCharType="end"/>
       </w:r>
-      <w:bookmarkEnd w:id="35"/>
+      <w:bookmarkEnd w:id="36"/>
       <w:r>
         <w:t xml:space="preserve"> - </w:t>
       </w:r>
@@ -9781,8 +9784,8 @@
         <w:pStyle w:val="Legenda"/>
         <w:jc w:val="center"/>
       </w:pPr>
-      <w:bookmarkStart w:id="36" w:name="_Ref512713660"/>
       <w:bookmarkStart w:id="37" w:name="_Ref512713666"/>
+      <w:bookmarkStart w:id="38" w:name="_Ref512713660"/>
       <w:r>
         <w:t xml:space="preserve">Tabela </w:t>
       </w:r>
@@ -9815,7 +9818,7 @@
       <w:r>
         <w:t>FormQuestion</w:t>
       </w:r>
-      <w:bookmarkEnd w:id="36"/>
+      <w:bookmarkEnd w:id="38"/>
       <w:proofErr w:type="spellEnd"/>
     </w:p>
     <w:p>
@@ -10130,7 +10133,7 @@
           <w:szCs w:val="28"/>
         </w:rPr>
       </w:pPr>
-      <w:bookmarkStart w:id="38" w:name="_Ref512714741"/>
+      <w:bookmarkStart w:id="39" w:name="_Ref512714741"/>
       <w:r>
         <w:t xml:space="preserve">Figura </w:t>
       </w:r>
@@ -10152,7 +10155,7 @@
       <w:r>
         <w:fldChar w:fldCharType="end"/>
       </w:r>
-      <w:bookmarkEnd w:id="38"/>
+      <w:bookmarkEnd w:id="39"/>
       <w:r>
         <w:t xml:space="preserve"> - </w:t>
       </w:r>
@@ -10229,7 +10232,7 @@
         <w:pStyle w:val="Legenda"/>
         <w:jc w:val="center"/>
       </w:pPr>
-      <w:bookmarkStart w:id="39" w:name="_Ref512714728"/>
+      <w:bookmarkStart w:id="40" w:name="_Ref512714728"/>
       <w:r>
         <w:t xml:space="preserve">Tabela </w:t>
       </w:r>
@@ -10251,7 +10254,7 @@
       <w:r>
         <w:fldChar w:fldCharType="end"/>
       </w:r>
-      <w:bookmarkEnd w:id="39"/>
+      <w:bookmarkEnd w:id="40"/>
       <w:r>
         <w:t xml:space="preserve"> - </w:t>
       </w:r>
@@ -10487,7 +10490,7 @@
           <w:sz w:val="24"/>
         </w:rPr>
       </w:pPr>
-      <w:bookmarkStart w:id="40" w:name="_Ref512714944"/>
+      <w:bookmarkStart w:id="41" w:name="_Ref512714944"/>
       <w:r>
         <w:t xml:space="preserve">Figura </w:t>
       </w:r>
@@ -10509,7 +10512,7 @@
       <w:r>
         <w:fldChar w:fldCharType="end"/>
       </w:r>
-      <w:bookmarkEnd w:id="40"/>
+      <w:bookmarkEnd w:id="41"/>
       <w:r>
         <w:t xml:space="preserve"> - </w:t>
       </w:r>
@@ -10581,7 +10584,7 @@
           <w:sz w:val="24"/>
         </w:rPr>
       </w:pPr>
-      <w:bookmarkStart w:id="41" w:name="_Ref512714958"/>
+      <w:bookmarkStart w:id="42" w:name="_Ref512714958"/>
       <w:r>
         <w:t xml:space="preserve">Tabela </w:t>
       </w:r>
@@ -10603,7 +10606,7 @@
       <w:r>
         <w:fldChar w:fldCharType="end"/>
       </w:r>
-      <w:bookmarkEnd w:id="41"/>
+      <w:bookmarkEnd w:id="42"/>
       <w:r>
         <w:t xml:space="preserve"> - </w:t>
       </w:r>
@@ -10858,7 +10861,7 @@
           <w:sz w:val="24"/>
         </w:rPr>
       </w:pPr>
-      <w:bookmarkStart w:id="42" w:name="_Ref512715246"/>
+      <w:bookmarkStart w:id="43" w:name="_Ref512715246"/>
       <w:r>
         <w:t xml:space="preserve">Figura </w:t>
       </w:r>
@@ -10880,7 +10883,7 @@
       <w:r>
         <w:fldChar w:fldCharType="end"/>
       </w:r>
-      <w:bookmarkEnd w:id="42"/>
+      <w:bookmarkEnd w:id="43"/>
       <w:r>
         <w:t xml:space="preserve"> - </w:t>
       </w:r>
@@ -10954,7 +10957,7 @@
         <w:pStyle w:val="Legenda"/>
         <w:jc w:val="center"/>
       </w:pPr>
-      <w:bookmarkStart w:id="43" w:name="_Ref512715232"/>
+      <w:bookmarkStart w:id="44" w:name="_Ref512715232"/>
       <w:r>
         <w:t xml:space="preserve">Tabela </w:t>
       </w:r>
@@ -10976,7 +10979,7 @@
       <w:r>
         <w:fldChar w:fldCharType="end"/>
       </w:r>
-      <w:bookmarkEnd w:id="43"/>
+      <w:bookmarkEnd w:id="44"/>
       <w:r>
         <w:t xml:space="preserve"> - </w:t>
       </w:r>
@@ -11306,7 +11309,7 @@
           <w:sz w:val="24"/>
         </w:rPr>
       </w:pPr>
-      <w:bookmarkStart w:id="44" w:name="_Ref512715419"/>
+      <w:bookmarkStart w:id="45" w:name="_Ref512715419"/>
       <w:r>
         <w:t xml:space="preserve">Figura </w:t>
       </w:r>
@@ -11328,7 +11331,7 @@
       <w:r>
         <w:fldChar w:fldCharType="end"/>
       </w:r>
-      <w:bookmarkEnd w:id="44"/>
+      <w:bookmarkEnd w:id="45"/>
       <w:r>
         <w:t xml:space="preserve"> - </w:t>
       </w:r>
@@ -11401,7 +11404,7 @@
         <w:pStyle w:val="Legenda"/>
         <w:jc w:val="center"/>
       </w:pPr>
-      <w:bookmarkStart w:id="45" w:name="_Ref512715430"/>
+      <w:bookmarkStart w:id="46" w:name="_Ref512715430"/>
       <w:r>
         <w:t xml:space="preserve">Tabela </w:t>
       </w:r>
@@ -11423,7 +11426,7 @@
       <w:r>
         <w:fldChar w:fldCharType="end"/>
       </w:r>
-      <w:bookmarkEnd w:id="45"/>
+      <w:bookmarkEnd w:id="46"/>
       <w:r>
         <w:t xml:space="preserve"> </w:t>
       </w:r>
@@ -11705,7 +11708,7 @@
           <w:szCs w:val="28"/>
         </w:rPr>
       </w:pPr>
-      <w:bookmarkStart w:id="46" w:name="_Ref512715951"/>
+      <w:bookmarkStart w:id="47" w:name="_Ref512715951"/>
       <w:r>
         <w:t xml:space="preserve">Figura </w:t>
       </w:r>
@@ -11727,7 +11730,7 @@
       <w:r>
         <w:fldChar w:fldCharType="end"/>
       </w:r>
-      <w:bookmarkEnd w:id="46"/>
+      <w:bookmarkEnd w:id="47"/>
       <w:r>
         <w:t xml:space="preserve"> - </w:t>
       </w:r>
@@ -11800,7 +11803,7 @@
         <w:pStyle w:val="Legenda"/>
         <w:jc w:val="center"/>
       </w:pPr>
-      <w:bookmarkStart w:id="47" w:name="_Ref512715930"/>
+      <w:bookmarkStart w:id="48" w:name="_Ref512715930"/>
       <w:r>
         <w:t xml:space="preserve">Tabela </w:t>
       </w:r>
@@ -11822,7 +11825,7 @@
       <w:r>
         <w:fldChar w:fldCharType="end"/>
       </w:r>
-      <w:bookmarkEnd w:id="47"/>
+      <w:bookmarkEnd w:id="48"/>
       <w:r>
         <w:t xml:space="preserve"> - </w:t>
       </w:r>
@@ -11895,7 +11898,7 @@
         <w:pStyle w:val="Legenda"/>
         <w:jc w:val="center"/>
       </w:pPr>
-      <w:bookmarkStart w:id="48" w:name="_Ref512715937"/>
+      <w:bookmarkStart w:id="49" w:name="_Ref512715937"/>
       <w:r>
         <w:t xml:space="preserve">Tabela </w:t>
       </w:r>
@@ -11917,7 +11920,7 @@
       <w:r>
         <w:fldChar w:fldCharType="end"/>
       </w:r>
-      <w:bookmarkEnd w:id="48"/>
+      <w:bookmarkEnd w:id="49"/>
       <w:r>
         <w:t xml:space="preserve"> - </w:t>
       </w:r>
@@ -12686,7 +12689,7 @@
           <w:szCs w:val="28"/>
         </w:rPr>
       </w:pPr>
-      <w:bookmarkStart w:id="49" w:name="_Ref512717092"/>
+      <w:bookmarkStart w:id="50" w:name="_Ref512717092"/>
       <w:r>
         <w:t xml:space="preserve">Figura </w:t>
       </w:r>
@@ -12708,7 +12711,7 @@
       <w:r>
         <w:fldChar w:fldCharType="end"/>
       </w:r>
-      <w:bookmarkEnd w:id="49"/>
+      <w:bookmarkEnd w:id="50"/>
       <w:r>
         <w:t xml:space="preserve"> - </w:t>
       </w:r>
@@ -12782,7 +12785,7 @@
         <w:pStyle w:val="Legenda"/>
         <w:jc w:val="center"/>
       </w:pPr>
-      <w:bookmarkStart w:id="50" w:name="_Ref512717111"/>
+      <w:bookmarkStart w:id="51" w:name="_Ref512717111"/>
       <w:r>
         <w:t xml:space="preserve">Tabela </w:t>
       </w:r>
@@ -12804,7 +12807,7 @@
       <w:r>
         <w:fldChar w:fldCharType="end"/>
       </w:r>
-      <w:bookmarkEnd w:id="50"/>
+      <w:bookmarkEnd w:id="51"/>
       <w:r>
         <w:t xml:space="preserve"> - </w:t>
       </w:r>
@@ -12877,7 +12880,7 @@
         <w:pStyle w:val="Legenda"/>
         <w:jc w:val="center"/>
       </w:pPr>
-      <w:bookmarkStart w:id="51" w:name="_Ref512717137"/>
+      <w:bookmarkStart w:id="52" w:name="_Ref512717137"/>
       <w:r>
         <w:t xml:space="preserve">Tabela </w:t>
       </w:r>
@@ -12899,7 +12902,7 @@
       <w:r>
         <w:fldChar w:fldCharType="end"/>
       </w:r>
-      <w:bookmarkEnd w:id="51"/>
+      <w:bookmarkEnd w:id="52"/>
       <w:r>
         <w:t xml:space="preserve"> - </w:t>
       </w:r>
@@ -13262,7 +13265,7 @@
           <w:szCs w:val="28"/>
         </w:rPr>
       </w:pPr>
-      <w:bookmarkStart w:id="52" w:name="_Ref512717739"/>
+      <w:bookmarkStart w:id="53" w:name="_Ref512717739"/>
       <w:r>
         <w:t xml:space="preserve">Figura </w:t>
       </w:r>
@@ -13284,7 +13287,7 @@
       <w:r>
         <w:fldChar w:fldCharType="end"/>
       </w:r>
-      <w:bookmarkEnd w:id="52"/>
+      <w:bookmarkEnd w:id="53"/>
       <w:r>
         <w:t xml:space="preserve"> - </w:t>
       </w:r>
@@ -13368,7 +13371,7 @@
           <w:szCs w:val="28"/>
         </w:rPr>
       </w:pPr>
-      <w:bookmarkStart w:id="53" w:name="_Ref512717752"/>
+      <w:bookmarkStart w:id="54" w:name="_Ref512717752"/>
       <w:r>
         <w:t xml:space="preserve">Tabela </w:t>
       </w:r>
@@ -13390,7 +13393,7 @@
       <w:r>
         <w:fldChar w:fldCharType="end"/>
       </w:r>
-      <w:bookmarkEnd w:id="53"/>
+      <w:bookmarkEnd w:id="54"/>
       <w:r>
         <w:t xml:space="preserve"> </w:t>
       </w:r>
@@ -13908,8 +13911,8 @@
           <w:lang w:eastAsia="pt-PT"/>
         </w:rPr>
       </w:pPr>
-      <w:bookmarkStart w:id="54" w:name="_Ref512718131"/>
-      <w:bookmarkStart w:id="55" w:name="_Ref512718126"/>
+      <w:bookmarkStart w:id="55" w:name="_Ref512718131"/>
+      <w:bookmarkStart w:id="56" w:name="_Ref512718126"/>
       <w:r>
         <w:t xml:space="preserve">Figura </w:t>
       </w:r>
@@ -13931,7 +13934,7 @@
       <w:r>
         <w:fldChar w:fldCharType="end"/>
       </w:r>
-      <w:bookmarkEnd w:id="54"/>
+      <w:bookmarkEnd w:id="55"/>
       <w:r>
         <w:t xml:space="preserve">- </w:t>
       </w:r>
@@ -13942,7 +13945,7 @@
       <w:r>
         <w:t>VacancyLanguages</w:t>
       </w:r>
-      <w:bookmarkEnd w:id="55"/>
+      <w:bookmarkEnd w:id="56"/>
       <w:proofErr w:type="spellEnd"/>
     </w:p>
     <w:p>
@@ -14014,7 +14017,7 @@
           <w:lang w:eastAsia="pt-PT"/>
         </w:rPr>
       </w:pPr>
-      <w:bookmarkStart w:id="56" w:name="_Ref512718117"/>
+      <w:bookmarkStart w:id="57" w:name="_Ref512718117"/>
       <w:r>
         <w:t xml:space="preserve">Tabela </w:t>
       </w:r>
@@ -14036,7 +14039,7 @@
       <w:r>
         <w:fldChar w:fldCharType="end"/>
       </w:r>
-      <w:bookmarkEnd w:id="56"/>
+      <w:bookmarkEnd w:id="57"/>
       <w:r>
         <w:t xml:space="preserve"> - </w:t>
       </w:r>
@@ -14669,7 +14672,7 @@
           <w:lang w:eastAsia="pt-PT"/>
         </w:rPr>
       </w:pPr>
-      <w:bookmarkStart w:id="57" w:name="_Ref512720064"/>
+      <w:bookmarkStart w:id="58" w:name="_Ref512720064"/>
       <w:r>
         <w:t xml:space="preserve">Figura </w:t>
       </w:r>
@@ -14691,7 +14694,7 @@
       <w:r>
         <w:fldChar w:fldCharType="end"/>
       </w:r>
-      <w:bookmarkEnd w:id="57"/>
+      <w:bookmarkEnd w:id="58"/>
       <w:r>
         <w:t xml:space="preserve"> - </w:t>
       </w:r>
@@ -14764,7 +14767,7 @@
         <w:pStyle w:val="Legenda"/>
         <w:jc w:val="center"/>
       </w:pPr>
-      <w:bookmarkStart w:id="58" w:name="_Ref512720098"/>
+      <w:bookmarkStart w:id="59" w:name="_Ref512720098"/>
       <w:r>
         <w:t xml:space="preserve">Tabela </w:t>
       </w:r>
@@ -14786,7 +14789,7 @@
       <w:r>
         <w:fldChar w:fldCharType="end"/>
       </w:r>
-      <w:bookmarkEnd w:id="58"/>
+      <w:bookmarkEnd w:id="59"/>
       <w:r>
         <w:t xml:space="preserve"> - </w:t>
       </w:r>
@@ -14859,7 +14862,7 @@
         <w:pStyle w:val="Legenda"/>
         <w:jc w:val="center"/>
       </w:pPr>
-      <w:bookmarkStart w:id="59" w:name="_Ref512720111"/>
+      <w:bookmarkStart w:id="60" w:name="_Ref512720111"/>
       <w:r>
         <w:t xml:space="preserve">Tabela </w:t>
       </w:r>
@@ -14881,7 +14884,7 @@
       <w:r>
         <w:fldChar w:fldCharType="end"/>
       </w:r>
-      <w:bookmarkEnd w:id="59"/>
+      <w:bookmarkEnd w:id="60"/>
       <w:r>
         <w:t xml:space="preserve"> - </w:t>
       </w:r>
@@ -15614,7 +15617,7 @@
         <w:pStyle w:val="Legenda"/>
         <w:jc w:val="center"/>
       </w:pPr>
-      <w:bookmarkStart w:id="60" w:name="_Ref512720360"/>
+      <w:bookmarkStart w:id="61" w:name="_Ref512720360"/>
       <w:r>
         <w:t xml:space="preserve">Figura </w:t>
       </w:r>
@@ -15636,7 +15639,7 @@
       <w:r>
         <w:fldChar w:fldCharType="end"/>
       </w:r>
-      <w:bookmarkEnd w:id="60"/>
+      <w:bookmarkEnd w:id="61"/>
       <w:r>
         <w:t xml:space="preserve"> - </w:t>
       </w:r>
@@ -15712,7 +15715,7 @@
         <w:pStyle w:val="Legenda"/>
         <w:jc w:val="center"/>
       </w:pPr>
-      <w:bookmarkStart w:id="61" w:name="_Ref512720346"/>
+      <w:bookmarkStart w:id="62" w:name="_Ref512720346"/>
       <w:r>
         <w:t xml:space="preserve">Tabela </w:t>
       </w:r>
@@ -15734,7 +15737,7 @@
       <w:r>
         <w:fldChar w:fldCharType="end"/>
       </w:r>
-      <w:bookmarkEnd w:id="61"/>
+      <w:bookmarkEnd w:id="62"/>
       <w:r>
         <w:t xml:space="preserve"> - </w:t>
       </w:r>
@@ -16069,7 +16072,7 @@
         <w:pStyle w:val="Legenda"/>
         <w:jc w:val="center"/>
       </w:pPr>
-      <w:bookmarkStart w:id="62" w:name="_Ref512720535"/>
+      <w:bookmarkStart w:id="63" w:name="_Ref512720535"/>
       <w:r>
         <w:t xml:space="preserve">Figura </w:t>
       </w:r>
@@ -16091,7 +16094,7 @@
       <w:r>
         <w:fldChar w:fldCharType="end"/>
       </w:r>
-      <w:bookmarkEnd w:id="62"/>
+      <w:bookmarkEnd w:id="63"/>
       <w:r>
         <w:t xml:space="preserve"> - </w:t>
       </w:r>
@@ -16167,7 +16170,7 @@
         <w:pStyle w:val="Legenda"/>
         <w:jc w:val="center"/>
       </w:pPr>
-      <w:bookmarkStart w:id="63" w:name="_Ref512720547"/>
+      <w:bookmarkStart w:id="64" w:name="_Ref512720547"/>
       <w:r>
         <w:t xml:space="preserve">Tabela </w:t>
       </w:r>
@@ -16189,7 +16192,7 @@
       <w:r>
         <w:fldChar w:fldCharType="end"/>
       </w:r>
-      <w:bookmarkEnd w:id="63"/>
+      <w:bookmarkEnd w:id="64"/>
       <w:r>
         <w:t xml:space="preserve"> - </w:t>
       </w:r>
@@ -17146,7 +17149,7 @@
         <w:pStyle w:val="Legenda"/>
         <w:jc w:val="center"/>
       </w:pPr>
-      <w:bookmarkStart w:id="64" w:name="_Ref512720927"/>
+      <w:bookmarkStart w:id="65" w:name="_Ref512720927"/>
       <w:r>
         <w:t xml:space="preserve">Figura </w:t>
       </w:r>
@@ -17168,7 +17171,7 @@
       <w:r>
         <w:fldChar w:fldCharType="end"/>
       </w:r>
-      <w:bookmarkEnd w:id="64"/>
+      <w:bookmarkEnd w:id="65"/>
       <w:r>
         <w:t xml:space="preserve"> - </w:t>
       </w:r>
@@ -17244,7 +17247,7 @@
         <w:pStyle w:val="Legenda"/>
         <w:jc w:val="center"/>
       </w:pPr>
-      <w:bookmarkStart w:id="65" w:name="_Ref512720916"/>
+      <w:bookmarkStart w:id="66" w:name="_Ref512720916"/>
       <w:r>
         <w:t xml:space="preserve">Tabela </w:t>
       </w:r>
@@ -17266,7 +17269,7 @@
       <w:r>
         <w:fldChar w:fldCharType="end"/>
       </w:r>
-      <w:bookmarkEnd w:id="65"/>
+      <w:bookmarkEnd w:id="66"/>
       <w:r>
         <w:t xml:space="preserve"> - </w:t>
       </w:r>
@@ -17909,8 +17912,6 @@
         </w:rPr>
         <w:fldChar w:fldCharType="end"/>
       </w:r>
-      <w:bookmarkStart w:id="66" w:name="_GoBack"/>
-      <w:bookmarkEnd w:id="66"/>
       <w:r>
         <w:rPr>
           <w:rStyle w:val="fontstyle01"/>
@@ -17989,11 +17990,12 @@
         <w:jc w:val="center"/>
         <w:rPr>
           <w:rStyle w:val="fontstyle01"/>
+          <w:rFonts w:hint="eastAsia"/>
           <w:szCs w:val="28"/>
         </w:rPr>
       </w:pPr>
-      <w:bookmarkStart w:id="67" w:name="_Ref513496584"/>
-      <w:bookmarkStart w:id="68" w:name="_Ref513496590"/>
+      <w:bookmarkStart w:id="67" w:name="_Ref513496590"/>
+      <w:bookmarkStart w:id="68" w:name="_Ref513496584"/>
       <w:r>
         <w:t xml:space="preserve">Figura </w:t>
       </w:r>
@@ -18015,15 +18017,15 @@
       <w:r>
         <w:fldChar w:fldCharType="end"/>
       </w:r>
+      <w:bookmarkEnd w:id="67"/>
+      <w:r>
+        <w:t xml:space="preserve"> - Representação de </w:t>
+      </w:r>
+      <w:proofErr w:type="spellStart"/>
+      <w:r>
+        <w:t>Discussion</w:t>
+      </w:r>
       <w:bookmarkEnd w:id="68"/>
-      <w:r>
-        <w:t xml:space="preserve"> - Representação de </w:t>
-      </w:r>
-      <w:proofErr w:type="spellStart"/>
-      <w:r>
-        <w:t>Discussion</w:t>
-      </w:r>
-      <w:bookmarkEnd w:id="67"/>
       <w:proofErr w:type="spellEnd"/>
     </w:p>
     <w:p>
@@ -18093,6 +18095,7 @@
         <w:jc w:val="center"/>
         <w:rPr>
           <w:rStyle w:val="fontstyle01"/>
+          <w:rFonts w:hint="eastAsia"/>
           <w:szCs w:val="28"/>
         </w:rPr>
       </w:pPr>
@@ -18133,6 +18136,7 @@
         <w:jc w:val="center"/>
         <w:rPr>
           <w:rStyle w:val="fontstyle01"/>
+          <w:rFonts w:hint="eastAsia"/>
           <w:szCs w:val="28"/>
         </w:rPr>
       </w:pPr>
@@ -18754,8 +18758,8 @@
         <w:pStyle w:val="Legenda"/>
         <w:jc w:val="center"/>
       </w:pPr>
-      <w:bookmarkStart w:id="71" w:name="_Ref512721064"/>
-      <w:bookmarkStart w:id="72" w:name="_Ref512721068"/>
+      <w:bookmarkStart w:id="71" w:name="_Ref512721068"/>
+      <w:bookmarkStart w:id="72" w:name="_Ref512721064"/>
       <w:r>
         <w:t xml:space="preserve">Tabela </w:t>
       </w:r>
@@ -18777,18 +18781,18 @@
       <w:r>
         <w:fldChar w:fldCharType="end"/>
       </w:r>
+      <w:bookmarkEnd w:id="71"/>
+      <w:r>
+        <w:t xml:space="preserve"> - </w:t>
+      </w:r>
+      <w:r>
+        <w:t xml:space="preserve">Atributos de </w:t>
+      </w:r>
+      <w:proofErr w:type="spellStart"/>
+      <w:r>
+        <w:t>Application</w:t>
+      </w:r>
       <w:bookmarkEnd w:id="72"/>
-      <w:r>
-        <w:t xml:space="preserve"> - </w:t>
-      </w:r>
-      <w:r>
-        <w:t xml:space="preserve">Atributos de </w:t>
-      </w:r>
-      <w:proofErr w:type="spellStart"/>
-      <w:r>
-        <w:t>Application</w:t>
-      </w:r>
-      <w:bookmarkEnd w:id="71"/>
       <w:proofErr w:type="spellEnd"/>
     </w:p>
     <w:p>
@@ -19731,7 +19735,7 @@
       <w:rPr>
         <w:noProof/>
       </w:rPr>
-      <w:t>28</w:t>
+      <w:t>20</w:t>
     </w:r>
     <w:r>
       <w:fldChar w:fldCharType="end"/>
@@ -23158,7 +23162,7 @@
 </file>
 
 <file path=customXml/itemProps1.xml><?xml version="1.0" encoding="utf-8"?>
-<ds:datastoreItem xmlns:ds="http://schemas.openxmlformats.org/officeDocument/2006/customXml" ds:itemID="{4572B80F-0449-4AAD-9E60-877FC0DA8A6D}">
+<ds:datastoreItem xmlns:ds="http://schemas.openxmlformats.org/officeDocument/2006/customXml" ds:itemID="{7B270D1D-DF53-4BEB-A131-7578423165C4}">
   <ds:schemaRefs>
     <ds:schemaRef ds:uri="http://schemas.openxmlformats.org/officeDocument/2006/bibliography"/>
   </ds:schemaRefs>
